--- a/customer _details/KIRAN/SEP/BELGAM/BM S/PURCHASE DETAILS.docx
+++ b/customer _details/KIRAN/SEP/BELGAM/BM S/PURCHASE DETAILS.docx
@@ -13,13 +13,7 @@
         <w:rPr>
           <w:rFonts w:ascii="Courier New" w:hAnsi="Courier New" w:cs="Courier New"/>
         </w:rPr>
-        <w:t>Sun Sep 8</w:t>
-      </w:r>
-      <w:r>
-        <w:rPr>
-          <w:rFonts w:ascii="Courier New" w:hAnsi="Courier New" w:cs="Courier New"/>
-        </w:rPr>
-        <w:t xml:space="preserve"> 11:20:02 PDT 2017</w:t>
+        <w:t>Sun Sep 8 11:20:02 PDT 2017</w:t>
       </w:r>
     </w:p>
     <w:p>
@@ -210,8 +204,245 @@
         <w:tab/>
         <w:t>- A/C</w:t>
       </w:r>
-      <w:bookmarkStart w:id="0" w:name="_GoBack"/>
-      <w:bookmarkEnd w:id="0"/>
+    </w:p>
+    <w:p>
+      <w:pPr>
+        <w:pStyle w:val="PlainText"/>
+        <w:rPr>
+          <w:rFonts w:ascii="Courier New" w:hAnsi="Courier New" w:cs="Courier New"/>
+        </w:rPr>
+      </w:pPr>
+    </w:p>
+    <w:p>
+      <w:pPr>
+        <w:pStyle w:val="PlainText"/>
+        <w:rPr>
+          <w:rFonts w:ascii="Courier New" w:hAnsi="Courier New" w:cs="Courier New"/>
+        </w:rPr>
+      </w:pPr>
+      <w:r>
+        <w:rPr>
+          <w:rFonts w:ascii="Courier New" w:hAnsi="Courier New" w:cs="Courier New"/>
+        </w:rPr>
+        <w:t>THU Oct 26</w:t>
+      </w:r>
+      <w:r>
+        <w:rPr>
+          <w:rFonts w:ascii="Courier New" w:hAnsi="Courier New" w:cs="Courier New"/>
+        </w:rPr>
+        <w:t xml:space="preserve"> 13:20:15 PDT 2017</w:t>
+      </w:r>
+    </w:p>
+    <w:p>
+      <w:pPr>
+        <w:pStyle w:val="PlainText"/>
+        <w:rPr>
+          <w:rFonts w:ascii="Courier New" w:hAnsi="Courier New" w:cs="Courier New"/>
+        </w:rPr>
+      </w:pPr>
+      <w:r>
+        <w:rPr>
+          <w:rFonts w:ascii="Courier New" w:hAnsi="Courier New" w:cs="Courier New"/>
+        </w:rPr>
+        <w:t>Person Name</w:t>
+      </w:r>
+      <w:r>
+        <w:rPr>
+          <w:rFonts w:ascii="Courier New" w:hAnsi="Courier New" w:cs="Courier New"/>
+        </w:rPr>
+        <w:tab/>
+      </w:r>
+      <w:r>
+        <w:rPr>
+          <w:rFonts w:ascii="Courier New" w:hAnsi="Courier New" w:cs="Courier New"/>
+        </w:rPr>
+        <w:tab/>
+      </w:r>
+      <w:r>
+        <w:rPr>
+          <w:rFonts w:ascii="Courier New" w:hAnsi="Courier New" w:cs="Courier New"/>
+        </w:rPr>
+        <w:tab/>
+      </w:r>
+      <w:r>
+        <w:rPr>
+          <w:rFonts w:ascii="Courier New" w:hAnsi="Courier New" w:cs="Courier New"/>
+        </w:rPr>
+        <w:tab/>
+        <w:t>- BM S</w:t>
+      </w:r>
+    </w:p>
+    <w:p>
+      <w:pPr>
+        <w:pStyle w:val="PlainText"/>
+        <w:rPr>
+          <w:rFonts w:ascii="Courier New" w:hAnsi="Courier New" w:cs="Courier New"/>
+        </w:rPr>
+      </w:pPr>
+      <w:r>
+        <w:rPr>
+          <w:rFonts w:ascii="Courier New" w:hAnsi="Courier New" w:cs="Courier New"/>
+        </w:rPr>
+        <w:t>---------------------------------------------------------------</w:t>
+      </w:r>
+    </w:p>
+    <w:p>
+      <w:pPr>
+        <w:pStyle w:val="PlainText"/>
+        <w:rPr>
+          <w:rFonts w:ascii="Courier New" w:hAnsi="Courier New" w:cs="Courier New"/>
+        </w:rPr>
+      </w:pPr>
+      <w:r>
+        <w:rPr>
+          <w:rFonts w:ascii="Courier New" w:hAnsi="Courier New" w:cs="Courier New"/>
+        </w:rPr>
+        <w:t>Item Name</w:t>
+      </w:r>
+      <w:r>
+        <w:rPr>
+          <w:rFonts w:ascii="Courier New" w:hAnsi="Courier New" w:cs="Courier New"/>
+        </w:rPr>
+        <w:tab/>
+      </w:r>
+      <w:r>
+        <w:rPr>
+          <w:rFonts w:ascii="Courier New" w:hAnsi="Courier New" w:cs="Courier New"/>
+        </w:rPr>
+        <w:tab/>
+      </w:r>
+      <w:r>
+        <w:rPr>
+          <w:rFonts w:ascii="Courier New" w:hAnsi="Courier New" w:cs="Courier New"/>
+        </w:rPr>
+        <w:tab/>
+      </w:r>
+      <w:r>
+        <w:rPr>
+          <w:rFonts w:ascii="Courier New" w:hAnsi="Courier New" w:cs="Courier New"/>
+        </w:rPr>
+        <w:tab/>
+        <w:t>- CARROT</w:t>
+      </w:r>
+    </w:p>
+    <w:p>
+      <w:pPr>
+        <w:pStyle w:val="PlainText"/>
+        <w:rPr>
+          <w:rFonts w:ascii="Courier New" w:hAnsi="Courier New" w:cs="Courier New"/>
+          <w:color w:val="FF0000"/>
+        </w:rPr>
+      </w:pPr>
+      <w:r>
+        <w:rPr>
+          <w:rFonts w:ascii="Courier New" w:hAnsi="Courier New" w:cs="Courier New"/>
+          <w:color w:val="FF0000"/>
+        </w:rPr>
+        <w:t>Amount Received</w:t>
+      </w:r>
+      <w:r>
+        <w:rPr>
+          <w:rFonts w:ascii="Courier New" w:hAnsi="Courier New" w:cs="Courier New"/>
+          <w:color w:val="FF0000"/>
+        </w:rPr>
+        <w:tab/>
+      </w:r>
+      <w:r>
+        <w:rPr>
+          <w:rFonts w:ascii="Courier New" w:hAnsi="Courier New" w:cs="Courier New"/>
+          <w:color w:val="FF0000"/>
+        </w:rPr>
+        <w:tab/>
+      </w:r>
+      <w:r>
+        <w:rPr>
+          <w:rFonts w:ascii="Courier New" w:hAnsi="Courier New" w:cs="Courier New"/>
+          <w:color w:val="FF0000"/>
+        </w:rPr>
+        <w:tab/>
+        <w:t>- 19892</w:t>
+      </w:r>
+    </w:p>
+    <w:p>
+      <w:pPr>
+        <w:pStyle w:val="PlainText"/>
+        <w:rPr>
+          <w:rFonts w:ascii="Courier New" w:hAnsi="Courier New" w:cs="Courier New"/>
+          <w:b/>
+        </w:rPr>
+      </w:pPr>
+      <w:r>
+        <w:rPr>
+          <w:rFonts w:ascii="Courier New" w:hAnsi="Courier New" w:cs="Courier New"/>
+          <w:b/>
+        </w:rPr>
+        <w:t>Amount balance</w:t>
+      </w:r>
+      <w:r>
+        <w:rPr>
+          <w:rFonts w:ascii="Courier New" w:hAnsi="Courier New" w:cs="Courier New"/>
+          <w:b/>
+        </w:rPr>
+        <w:tab/>
+      </w:r>
+      <w:r>
+        <w:rPr>
+          <w:rFonts w:ascii="Courier New" w:hAnsi="Courier New" w:cs="Courier New"/>
+          <w:b/>
+        </w:rPr>
+        <w:tab/>
+      </w:r>
+      <w:r>
+        <w:rPr>
+          <w:rFonts w:ascii="Courier New" w:hAnsi="Courier New" w:cs="Courier New"/>
+          <w:b/>
+        </w:rPr>
+        <w:tab/>
+        <w:t>- 47827.0</w:t>
+      </w:r>
+    </w:p>
+    <w:p>
+      <w:pPr>
+        <w:pStyle w:val="PlainText"/>
+        <w:rPr>
+          <w:rFonts w:ascii="Courier New" w:hAnsi="Courier New" w:cs="Courier New"/>
+        </w:rPr>
+      </w:pPr>
+      <w:r>
+        <w:rPr>
+          <w:rFonts w:ascii="Courier New" w:hAnsi="Courier New" w:cs="Courier New"/>
+        </w:rPr>
+        <w:t>Amount Received mode</w:t>
+      </w:r>
+      <w:r>
+        <w:rPr>
+          <w:rFonts w:ascii="Courier New" w:hAnsi="Courier New" w:cs="Courier New"/>
+        </w:rPr>
+        <w:tab/>
+      </w:r>
+      <w:r>
+        <w:rPr>
+          <w:rFonts w:ascii="Courier New" w:hAnsi="Courier New" w:cs="Courier New"/>
+        </w:rPr>
+        <w:tab/>
+        <w:t>- CASH 7/10/2017 BEET</w:t>
+      </w:r>
+    </w:p>
+    <w:p>
+      <w:pPr>
+        <w:pStyle w:val="PlainText"/>
+        <w:rPr>
+          <w:rFonts w:ascii="Courier New" w:hAnsi="Courier New" w:cs="Courier New"/>
+        </w:rPr>
+      </w:pPr>
+    </w:p>
+    <w:p>
+      <w:pPr>
+        <w:pStyle w:val="PlainText"/>
+        <w:rPr>
+          <w:rFonts w:ascii="Courier New" w:hAnsi="Courier New" w:cs="Courier New"/>
+        </w:rPr>
+      </w:pPr>
     </w:p>
     <w:p/>
     <w:sectPr>

--- a/customer _details/KIRAN/SEP/BELGAM/BM S/PURCHASE DETAILS.docx
+++ b/customer _details/KIRAN/SEP/BELGAM/BM S/PURCHASE DETAILS.docx
@@ -224,13 +224,7 @@
         <w:rPr>
           <w:rFonts w:ascii="Courier New" w:hAnsi="Courier New" w:cs="Courier New"/>
         </w:rPr>
-        <w:t>THU Oct 26</w:t>
-      </w:r>
-      <w:r>
-        <w:rPr>
-          <w:rFonts w:ascii="Courier New" w:hAnsi="Courier New" w:cs="Courier New"/>
-        </w:rPr>
-        <w:t xml:space="preserve"> 13:20:15 PDT 2017</w:t>
+        <w:t>THU Oct 26 13:20:15 PDT 2017</w:t>
       </w:r>
     </w:p>
     <w:p>
@@ -427,6 +421,455 @@
         <w:tab/>
         <w:t>- CASH 7/10/2017 BEET</w:t>
       </w:r>
+    </w:p>
+    <w:p>
+      <w:pPr>
+        <w:pStyle w:val="PlainText"/>
+        <w:rPr>
+          <w:rFonts w:ascii="Courier New" w:hAnsi="Courier New" w:cs="Courier New"/>
+        </w:rPr>
+      </w:pPr>
+    </w:p>
+    <w:p>
+      <w:pPr>
+        <w:pStyle w:val="PlainText"/>
+        <w:rPr>
+          <w:rFonts w:ascii="Courier New" w:hAnsi="Courier New" w:cs="Courier New"/>
+        </w:rPr>
+      </w:pPr>
+      <w:r>
+        <w:rPr>
+          <w:rFonts w:ascii="Courier New" w:hAnsi="Courier New" w:cs="Courier New"/>
+        </w:rPr>
+        <w:t>MON Jun 18</w:t>
+      </w:r>
+      <w:r>
+        <w:rPr>
+          <w:rFonts w:ascii="Courier New" w:hAnsi="Courier New" w:cs="Courier New"/>
+        </w:rPr>
+        <w:t xml:space="preserve"> 13:43:32 IST 2018</w:t>
+      </w:r>
+    </w:p>
+    <w:p>
+      <w:pPr>
+        <w:pStyle w:val="PlainText"/>
+        <w:rPr>
+          <w:rFonts w:ascii="Courier New" w:hAnsi="Courier New" w:cs="Courier New"/>
+        </w:rPr>
+      </w:pPr>
+      <w:r>
+        <w:rPr>
+          <w:rFonts w:ascii="Courier New" w:hAnsi="Courier New" w:cs="Courier New"/>
+        </w:rPr>
+        <w:t>Person Name</w:t>
+      </w:r>
+      <w:r>
+        <w:rPr>
+          <w:rFonts w:ascii="Courier New" w:hAnsi="Courier New" w:cs="Courier New"/>
+        </w:rPr>
+        <w:tab/>
+      </w:r>
+      <w:r>
+        <w:rPr>
+          <w:rFonts w:ascii="Courier New" w:hAnsi="Courier New" w:cs="Courier New"/>
+        </w:rPr>
+        <w:tab/>
+      </w:r>
+      <w:r>
+        <w:rPr>
+          <w:rFonts w:ascii="Courier New" w:hAnsi="Courier New" w:cs="Courier New"/>
+        </w:rPr>
+        <w:tab/>
+      </w:r>
+      <w:r>
+        <w:rPr>
+          <w:rFonts w:ascii="Courier New" w:hAnsi="Courier New" w:cs="Courier New"/>
+        </w:rPr>
+        <w:tab/>
+        <w:t>- BM S</w:t>
+      </w:r>
+    </w:p>
+    <w:p>
+      <w:pPr>
+        <w:pStyle w:val="PlainText"/>
+        <w:rPr>
+          <w:rFonts w:ascii="Courier New" w:hAnsi="Courier New" w:cs="Courier New"/>
+        </w:rPr>
+      </w:pPr>
+      <w:r>
+        <w:rPr>
+          <w:rFonts w:ascii="Courier New" w:hAnsi="Courier New" w:cs="Courier New"/>
+        </w:rPr>
+        <w:t>Bill number</w:t>
+      </w:r>
+      <w:r>
+        <w:rPr>
+          <w:rFonts w:ascii="Courier New" w:hAnsi="Courier New" w:cs="Courier New"/>
+        </w:rPr>
+        <w:tab/>
+      </w:r>
+      <w:r>
+        <w:rPr>
+          <w:rFonts w:ascii="Courier New" w:hAnsi="Courier New" w:cs="Courier New"/>
+        </w:rPr>
+        <w:tab/>
+      </w:r>
+      <w:r>
+        <w:rPr>
+          <w:rFonts w:ascii="Courier New" w:hAnsi="Courier New" w:cs="Courier New"/>
+        </w:rPr>
+        <w:tab/>
+      </w:r>
+      <w:r>
+        <w:rPr>
+          <w:rFonts w:ascii="Courier New" w:hAnsi="Courier New" w:cs="Courier New"/>
+        </w:rPr>
+        <w:tab/>
+        <w:t>- 2305</w:t>
+      </w:r>
+    </w:p>
+    <w:p>
+      <w:pPr>
+        <w:pStyle w:val="PlainText"/>
+        <w:rPr>
+          <w:rFonts w:ascii="Courier New" w:hAnsi="Courier New" w:cs="Courier New"/>
+        </w:rPr>
+      </w:pPr>
+      <w:r>
+        <w:rPr>
+          <w:rFonts w:ascii="Courier New" w:hAnsi="Courier New" w:cs="Courier New"/>
+        </w:rPr>
+        <w:t>---------------------------------------------------------------</w:t>
+      </w:r>
+    </w:p>
+    <w:p>
+      <w:pPr>
+        <w:pStyle w:val="PlainText"/>
+        <w:rPr>
+          <w:rFonts w:ascii="Courier New" w:hAnsi="Courier New" w:cs="Courier New"/>
+        </w:rPr>
+      </w:pPr>
+      <w:r>
+        <w:rPr>
+          <w:rFonts w:ascii="Courier New" w:hAnsi="Courier New" w:cs="Courier New"/>
+        </w:rPr>
+        <w:t>Item Name</w:t>
+      </w:r>
+      <w:r>
+        <w:rPr>
+          <w:rFonts w:ascii="Courier New" w:hAnsi="Courier New" w:cs="Courier New"/>
+        </w:rPr>
+        <w:tab/>
+      </w:r>
+      <w:r>
+        <w:rPr>
+          <w:rFonts w:ascii="Courier New" w:hAnsi="Courier New" w:cs="Courier New"/>
+        </w:rPr>
+        <w:tab/>
+      </w:r>
+      <w:r>
+        <w:rPr>
+          <w:rFonts w:ascii="Courier New" w:hAnsi="Courier New" w:cs="Courier New"/>
+        </w:rPr>
+        <w:tab/>
+      </w:r>
+      <w:r>
+        <w:rPr>
+          <w:rFonts w:ascii="Courier New" w:hAnsi="Courier New" w:cs="Courier New"/>
+        </w:rPr>
+        <w:tab/>
+        <w:t>- CARROT2</w:t>
+      </w:r>
+    </w:p>
+    <w:p>
+      <w:pPr>
+        <w:pStyle w:val="PlainText"/>
+        <w:rPr>
+          <w:rFonts w:ascii="Courier New" w:hAnsi="Courier New" w:cs="Courier New"/>
+        </w:rPr>
+      </w:pPr>
+      <w:r>
+        <w:rPr>
+          <w:rFonts w:ascii="Courier New" w:hAnsi="Courier New" w:cs="Courier New"/>
+        </w:rPr>
+        <w:t>Number of Pockets</w:t>
+      </w:r>
+      <w:r>
+        <w:rPr>
+          <w:rFonts w:ascii="Courier New" w:hAnsi="Courier New" w:cs="Courier New"/>
+        </w:rPr>
+        <w:tab/>
+      </w:r>
+      <w:r>
+        <w:rPr>
+          <w:rFonts w:ascii="Courier New" w:hAnsi="Courier New" w:cs="Courier New"/>
+        </w:rPr>
+        <w:tab/>
+      </w:r>
+      <w:r>
+        <w:rPr>
+          <w:rFonts w:ascii="Courier New" w:hAnsi="Courier New" w:cs="Courier New"/>
+        </w:rPr>
+        <w:tab/>
+        <w:t>- 15</w:t>
+      </w:r>
+    </w:p>
+    <w:p>
+      <w:pPr>
+        <w:pStyle w:val="PlainText"/>
+        <w:rPr>
+          <w:rFonts w:ascii="Courier New" w:hAnsi="Courier New" w:cs="Courier New"/>
+        </w:rPr>
+      </w:pPr>
+      <w:r>
+        <w:rPr>
+          <w:rFonts w:ascii="Courier New" w:hAnsi="Courier New" w:cs="Courier New"/>
+        </w:rPr>
+        <w:t>Number of KGs</w:t>
+      </w:r>
+      <w:r>
+        <w:rPr>
+          <w:rFonts w:ascii="Courier New" w:hAnsi="Courier New" w:cs="Courier New"/>
+        </w:rPr>
+        <w:tab/>
+      </w:r>
+      <w:r>
+        <w:rPr>
+          <w:rFonts w:ascii="Courier New" w:hAnsi="Courier New" w:cs="Courier New"/>
+        </w:rPr>
+        <w:tab/>
+      </w:r>
+      <w:r>
+        <w:rPr>
+          <w:rFonts w:ascii="Courier New" w:hAnsi="Courier New" w:cs="Courier New"/>
+        </w:rPr>
+        <w:tab/>
+        <w:t>- 1305</w:t>
+      </w:r>
+    </w:p>
+    <w:p>
+      <w:pPr>
+        <w:pStyle w:val="PlainText"/>
+        <w:rPr>
+          <w:rFonts w:ascii="Courier New" w:hAnsi="Courier New" w:cs="Courier New"/>
+        </w:rPr>
+      </w:pPr>
+      <w:r>
+        <w:rPr>
+          <w:rFonts w:ascii="Courier New" w:hAnsi="Courier New" w:cs="Courier New"/>
+        </w:rPr>
+        <w:t>Rate</w:t>
+      </w:r>
+      <w:r>
+        <w:rPr>
+          <w:rFonts w:ascii="Courier New" w:hAnsi="Courier New" w:cs="Courier New"/>
+        </w:rPr>
+        <w:tab/>
+      </w:r>
+      <w:r>
+        <w:rPr>
+          <w:rFonts w:ascii="Courier New" w:hAnsi="Courier New" w:cs="Courier New"/>
+        </w:rPr>
+        <w:tab/>
+      </w:r>
+      <w:r>
+        <w:rPr>
+          <w:rFonts w:ascii="Courier New" w:hAnsi="Courier New" w:cs="Courier New"/>
+        </w:rPr>
+        <w:tab/>
+      </w:r>
+      <w:r>
+        <w:rPr>
+          <w:rFonts w:ascii="Courier New" w:hAnsi="Courier New" w:cs="Courier New"/>
+        </w:rPr>
+        <w:tab/>
+      </w:r>
+      <w:r>
+        <w:rPr>
+          <w:rFonts w:ascii="Courier New" w:hAnsi="Courier New" w:cs="Courier New"/>
+        </w:rPr>
+        <w:tab/>
+        <w:t>- 26</w:t>
+      </w:r>
+    </w:p>
+    <w:p>
+      <w:pPr>
+        <w:pStyle w:val="PlainText"/>
+        <w:rPr>
+          <w:rFonts w:ascii="Courier New" w:hAnsi="Courier New" w:cs="Courier New"/>
+        </w:rPr>
+      </w:pPr>
+      <w:r>
+        <w:rPr>
+          <w:rFonts w:ascii="Courier New" w:hAnsi="Courier New" w:cs="Courier New"/>
+        </w:rPr>
+        <w:t>Transport &amp; Miscellaneous</w:t>
+      </w:r>
+      <w:r>
+        <w:rPr>
+          <w:rFonts w:ascii="Courier New" w:hAnsi="Courier New" w:cs="Courier New"/>
+        </w:rPr>
+        <w:tab/>
+        <w:t>- 300</w:t>
+      </w:r>
+    </w:p>
+    <w:p>
+      <w:pPr>
+        <w:pStyle w:val="PlainText"/>
+        <w:rPr>
+          <w:rFonts w:ascii="Courier New" w:hAnsi="Courier New" w:cs="Courier New"/>
+        </w:rPr>
+      </w:pPr>
+      <w:r>
+        <w:rPr>
+          <w:rFonts w:ascii="Courier New" w:hAnsi="Courier New" w:cs="Courier New"/>
+        </w:rPr>
+        <w:t>Total Price</w:t>
+      </w:r>
+      <w:r>
+        <w:rPr>
+          <w:rFonts w:ascii="Courier New" w:hAnsi="Courier New" w:cs="Courier New"/>
+        </w:rPr>
+        <w:tab/>
+      </w:r>
+      <w:r>
+        <w:rPr>
+          <w:rFonts w:ascii="Courier New" w:hAnsi="Courier New" w:cs="Courier New"/>
+        </w:rPr>
+        <w:tab/>
+      </w:r>
+      <w:r>
+        <w:rPr>
+          <w:rFonts w:ascii="Courier New" w:hAnsi="Courier New" w:cs="Courier New"/>
+        </w:rPr>
+        <w:tab/>
+      </w:r>
+      <w:r>
+        <w:rPr>
+          <w:rFonts w:ascii="Courier New" w:hAnsi="Courier New" w:cs="Courier New"/>
+        </w:rPr>
+        <w:tab/>
+        <w:t>- 34230.0</w:t>
+      </w:r>
+    </w:p>
+    <w:p>
+      <w:pPr>
+        <w:pStyle w:val="PlainText"/>
+        <w:rPr>
+          <w:rFonts w:ascii="Courier New" w:hAnsi="Courier New" w:cs="Courier New"/>
+          <w:color w:val="FF0000"/>
+        </w:rPr>
+      </w:pPr>
+      <w:r>
+        <w:rPr>
+          <w:rFonts w:ascii="Courier New" w:hAnsi="Courier New" w:cs="Courier New"/>
+          <w:color w:val="FF0000"/>
+        </w:rPr>
+        <w:t>Amount Received</w:t>
+      </w:r>
+      <w:r>
+        <w:rPr>
+          <w:rFonts w:ascii="Courier New" w:hAnsi="Courier New" w:cs="Courier New"/>
+          <w:color w:val="FF0000"/>
+        </w:rPr>
+        <w:tab/>
+      </w:r>
+      <w:r>
+        <w:rPr>
+          <w:rFonts w:ascii="Courier New" w:hAnsi="Courier New" w:cs="Courier New"/>
+          <w:color w:val="FF0000"/>
+        </w:rPr>
+        <w:tab/>
+      </w:r>
+      <w:r>
+        <w:rPr>
+          <w:rFonts w:ascii="Courier New" w:hAnsi="Courier New" w:cs="Courier New"/>
+          <w:color w:val="FF0000"/>
+        </w:rPr>
+        <w:tab/>
+        <w:t>- 47827</w:t>
+      </w:r>
+    </w:p>
+    <w:p>
+      <w:pPr>
+        <w:pStyle w:val="PlainText"/>
+        <w:rPr>
+          <w:rFonts w:ascii="Courier New" w:hAnsi="Courier New" w:cs="Courier New"/>
+          <w:b/>
+        </w:rPr>
+      </w:pPr>
+      <w:r>
+        <w:rPr>
+          <w:rFonts w:ascii="Courier New" w:hAnsi="Courier New" w:cs="Courier New"/>
+          <w:b/>
+        </w:rPr>
+        <w:t>Amount balance</w:t>
+      </w:r>
+      <w:r>
+        <w:rPr>
+          <w:rFonts w:ascii="Courier New" w:hAnsi="Courier New" w:cs="Courier New"/>
+          <w:b/>
+        </w:rPr>
+        <w:tab/>
+      </w:r>
+      <w:r>
+        <w:rPr>
+          <w:rFonts w:ascii="Courier New" w:hAnsi="Courier New" w:cs="Courier New"/>
+          <w:b/>
+        </w:rPr>
+        <w:tab/>
+      </w:r>
+      <w:r>
+        <w:rPr>
+          <w:rFonts w:ascii="Courier New" w:hAnsi="Courier New" w:cs="Courier New"/>
+          <w:b/>
+        </w:rPr>
+        <w:tab/>
+        <w:t>- 34230.0</w:t>
+      </w:r>
+    </w:p>
+    <w:p>
+      <w:pPr>
+        <w:pStyle w:val="PlainText"/>
+        <w:rPr>
+          <w:rFonts w:ascii="Courier New" w:hAnsi="Courier New" w:cs="Courier New"/>
+        </w:rPr>
+      </w:pPr>
+      <w:r>
+        <w:rPr>
+          <w:rFonts w:ascii="Courier New" w:hAnsi="Courier New" w:cs="Courier New"/>
+        </w:rPr>
+        <w:t>Amount Received mode</w:t>
+      </w:r>
+      <w:r>
+        <w:rPr>
+          <w:rFonts w:ascii="Courier New" w:hAnsi="Courier New" w:cs="Courier New"/>
+        </w:rPr>
+        <w:tab/>
+      </w:r>
+      <w:r>
+        <w:rPr>
+          <w:rFonts w:ascii="Courier New" w:hAnsi="Courier New" w:cs="Courier New"/>
+        </w:rPr>
+        <w:tab/>
+        <w:t>- CASH 21/4/2018</w:t>
+      </w:r>
+    </w:p>
+    <w:p>
+      <w:pPr>
+        <w:pStyle w:val="PlainText"/>
+        <w:rPr>
+          <w:rFonts w:ascii="Courier New" w:hAnsi="Courier New" w:cs="Courier New"/>
+        </w:rPr>
+      </w:pPr>
+    </w:p>
+    <w:p>
+      <w:pPr>
+        <w:pStyle w:val="PlainText"/>
+        <w:rPr>
+          <w:rFonts w:ascii="Courier New" w:hAnsi="Courier New" w:cs="Courier New"/>
+        </w:rPr>
+      </w:pPr>
     </w:p>
     <w:p>
       <w:pPr>

--- a/customer _details/KIRAN/SEP/BELGAM/BM S/PURCHASE DETAILS.docx
+++ b/customer _details/KIRAN/SEP/BELGAM/BM S/PURCHASE DETAILS.docx
@@ -441,13 +441,7 @@
         <w:rPr>
           <w:rFonts w:ascii="Courier New" w:hAnsi="Courier New" w:cs="Courier New"/>
         </w:rPr>
-        <w:t>MON Jun 18</w:t>
-      </w:r>
-      <w:r>
-        <w:rPr>
-          <w:rFonts w:ascii="Courier New" w:hAnsi="Courier New" w:cs="Courier New"/>
-        </w:rPr>
-        <w:t xml:space="preserve"> 13:43:32 IST 2018</w:t>
+        <w:t>MON Jun 18 13:43:32 IST 2018</w:t>
       </w:r>
     </w:p>
     <w:p>
@@ -854,6 +848,390 @@
         <w:tab/>
         <w:t>- CASH 21/4/2018</w:t>
       </w:r>
+    </w:p>
+    <w:p>
+      <w:pPr>
+        <w:pStyle w:val="PlainText"/>
+        <w:rPr>
+          <w:rFonts w:ascii="Courier New" w:hAnsi="Courier New" w:cs="Courier New"/>
+        </w:rPr>
+      </w:pPr>
+    </w:p>
+    <w:p>
+      <w:pPr>
+        <w:pStyle w:val="PlainText"/>
+        <w:rPr>
+          <w:rFonts w:ascii="Courier New" w:hAnsi="Courier New" w:cs="Courier New"/>
+        </w:rPr>
+      </w:pPr>
+      <w:r>
+        <w:rPr>
+          <w:rFonts w:ascii="Courier New" w:hAnsi="Courier New" w:cs="Courier New"/>
+        </w:rPr>
+        <w:t>THU Jun 21</w:t>
+      </w:r>
+      <w:r>
+        <w:rPr>
+          <w:rFonts w:ascii="Courier New" w:hAnsi="Courier New" w:cs="Courier New"/>
+        </w:rPr>
+        <w:t xml:space="preserve"> 15:23:04 IST 2018</w:t>
+      </w:r>
+    </w:p>
+    <w:p>
+      <w:pPr>
+        <w:pStyle w:val="PlainText"/>
+        <w:rPr>
+          <w:rFonts w:ascii="Courier New" w:hAnsi="Courier New" w:cs="Courier New"/>
+        </w:rPr>
+      </w:pPr>
+      <w:r>
+        <w:rPr>
+          <w:rFonts w:ascii="Courier New" w:hAnsi="Courier New" w:cs="Courier New"/>
+        </w:rPr>
+        <w:t>Person Name</w:t>
+      </w:r>
+      <w:r>
+        <w:rPr>
+          <w:rFonts w:ascii="Courier New" w:hAnsi="Courier New" w:cs="Courier New"/>
+        </w:rPr>
+        <w:tab/>
+      </w:r>
+      <w:r>
+        <w:rPr>
+          <w:rFonts w:ascii="Courier New" w:hAnsi="Courier New" w:cs="Courier New"/>
+        </w:rPr>
+        <w:tab/>
+      </w:r>
+      <w:r>
+        <w:rPr>
+          <w:rFonts w:ascii="Courier New" w:hAnsi="Courier New" w:cs="Courier New"/>
+        </w:rPr>
+        <w:tab/>
+      </w:r>
+      <w:r>
+        <w:rPr>
+          <w:rFonts w:ascii="Courier New" w:hAnsi="Courier New" w:cs="Courier New"/>
+        </w:rPr>
+        <w:tab/>
+        <w:t>- BM S</w:t>
+      </w:r>
+    </w:p>
+    <w:p>
+      <w:pPr>
+        <w:pStyle w:val="PlainText"/>
+        <w:rPr>
+          <w:rFonts w:ascii="Courier New" w:hAnsi="Courier New" w:cs="Courier New"/>
+        </w:rPr>
+      </w:pPr>
+      <w:r>
+        <w:rPr>
+          <w:rFonts w:ascii="Courier New" w:hAnsi="Courier New" w:cs="Courier New"/>
+        </w:rPr>
+        <w:t>Bill number</w:t>
+      </w:r>
+      <w:r>
+        <w:rPr>
+          <w:rFonts w:ascii="Courier New" w:hAnsi="Courier New" w:cs="Courier New"/>
+        </w:rPr>
+        <w:tab/>
+      </w:r>
+      <w:r>
+        <w:rPr>
+          <w:rFonts w:ascii="Courier New" w:hAnsi="Courier New" w:cs="Courier New"/>
+        </w:rPr>
+        <w:tab/>
+      </w:r>
+      <w:r>
+        <w:rPr>
+          <w:rFonts w:ascii="Courier New" w:hAnsi="Courier New" w:cs="Courier New"/>
+        </w:rPr>
+        <w:tab/>
+      </w:r>
+      <w:r>
+        <w:rPr>
+          <w:rFonts w:ascii="Courier New" w:hAnsi="Courier New" w:cs="Courier New"/>
+        </w:rPr>
+        <w:tab/>
+        <w:t>- 2331</w:t>
+      </w:r>
+    </w:p>
+    <w:p>
+      <w:pPr>
+        <w:pStyle w:val="PlainText"/>
+        <w:rPr>
+          <w:rFonts w:ascii="Courier New" w:hAnsi="Courier New" w:cs="Courier New"/>
+        </w:rPr>
+      </w:pPr>
+      <w:r>
+        <w:rPr>
+          <w:rFonts w:ascii="Courier New" w:hAnsi="Courier New" w:cs="Courier New"/>
+        </w:rPr>
+        <w:t>---------------------------------------------------------------</w:t>
+      </w:r>
+    </w:p>
+    <w:p>
+      <w:pPr>
+        <w:pStyle w:val="PlainText"/>
+        <w:rPr>
+          <w:rFonts w:ascii="Courier New" w:hAnsi="Courier New" w:cs="Courier New"/>
+        </w:rPr>
+      </w:pPr>
+      <w:r>
+        <w:rPr>
+          <w:rFonts w:ascii="Courier New" w:hAnsi="Courier New" w:cs="Courier New"/>
+        </w:rPr>
+        <w:t>Item Name</w:t>
+      </w:r>
+      <w:r>
+        <w:rPr>
+          <w:rFonts w:ascii="Courier New" w:hAnsi="Courier New" w:cs="Courier New"/>
+        </w:rPr>
+        <w:tab/>
+      </w:r>
+      <w:r>
+        <w:rPr>
+          <w:rFonts w:ascii="Courier New" w:hAnsi="Courier New" w:cs="Courier New"/>
+        </w:rPr>
+        <w:tab/>
+      </w:r>
+      <w:r>
+        <w:rPr>
+          <w:rFonts w:ascii="Courier New" w:hAnsi="Courier New" w:cs="Courier New"/>
+        </w:rPr>
+        <w:tab/>
+      </w:r>
+      <w:r>
+        <w:rPr>
+          <w:rFonts w:ascii="Courier New" w:hAnsi="Courier New" w:cs="Courier New"/>
+        </w:rPr>
+        <w:tab/>
+        <w:t>- CARROT</w:t>
+      </w:r>
+    </w:p>
+    <w:p>
+      <w:pPr>
+        <w:pStyle w:val="PlainText"/>
+        <w:rPr>
+          <w:rFonts w:ascii="Courier New" w:hAnsi="Courier New" w:cs="Courier New"/>
+        </w:rPr>
+      </w:pPr>
+      <w:r>
+        <w:rPr>
+          <w:rFonts w:ascii="Courier New" w:hAnsi="Courier New" w:cs="Courier New"/>
+        </w:rPr>
+        <w:t>Number of Pockets</w:t>
+      </w:r>
+      <w:r>
+        <w:rPr>
+          <w:rFonts w:ascii="Courier New" w:hAnsi="Courier New" w:cs="Courier New"/>
+        </w:rPr>
+        <w:tab/>
+      </w:r>
+      <w:r>
+        <w:rPr>
+          <w:rFonts w:ascii="Courier New" w:hAnsi="Courier New" w:cs="Courier New"/>
+        </w:rPr>
+        <w:tab/>
+      </w:r>
+      <w:r>
+        <w:rPr>
+          <w:rFonts w:ascii="Courier New" w:hAnsi="Courier New" w:cs="Courier New"/>
+        </w:rPr>
+        <w:tab/>
+        <w:t>- 20</w:t>
+      </w:r>
+    </w:p>
+    <w:p>
+      <w:pPr>
+        <w:pStyle w:val="PlainText"/>
+        <w:rPr>
+          <w:rFonts w:ascii="Courier New" w:hAnsi="Courier New" w:cs="Courier New"/>
+        </w:rPr>
+      </w:pPr>
+      <w:r>
+        <w:rPr>
+          <w:rFonts w:ascii="Courier New" w:hAnsi="Courier New" w:cs="Courier New"/>
+        </w:rPr>
+        <w:t>Number of KGs</w:t>
+      </w:r>
+      <w:r>
+        <w:rPr>
+          <w:rFonts w:ascii="Courier New" w:hAnsi="Courier New" w:cs="Courier New"/>
+        </w:rPr>
+        <w:tab/>
+      </w:r>
+      <w:r>
+        <w:rPr>
+          <w:rFonts w:ascii="Courier New" w:hAnsi="Courier New" w:cs="Courier New"/>
+        </w:rPr>
+        <w:tab/>
+      </w:r>
+      <w:r>
+        <w:rPr>
+          <w:rFonts w:ascii="Courier New" w:hAnsi="Courier New" w:cs="Courier New"/>
+        </w:rPr>
+        <w:tab/>
+        <w:t>- 2089</w:t>
+      </w:r>
+    </w:p>
+    <w:p>
+      <w:pPr>
+        <w:pStyle w:val="PlainText"/>
+        <w:rPr>
+          <w:rFonts w:ascii="Courier New" w:hAnsi="Courier New" w:cs="Courier New"/>
+        </w:rPr>
+      </w:pPr>
+      <w:r>
+        <w:rPr>
+          <w:rFonts w:ascii="Courier New" w:hAnsi="Courier New" w:cs="Courier New"/>
+        </w:rPr>
+        <w:t>Rate</w:t>
+      </w:r>
+      <w:r>
+        <w:rPr>
+          <w:rFonts w:ascii="Courier New" w:hAnsi="Courier New" w:cs="Courier New"/>
+        </w:rPr>
+        <w:tab/>
+      </w:r>
+      <w:r>
+        <w:rPr>
+          <w:rFonts w:ascii="Courier New" w:hAnsi="Courier New" w:cs="Courier New"/>
+        </w:rPr>
+        <w:tab/>
+      </w:r>
+      <w:r>
+        <w:rPr>
+          <w:rFonts w:ascii="Courier New" w:hAnsi="Courier New" w:cs="Courier New"/>
+        </w:rPr>
+        <w:tab/>
+      </w:r>
+      <w:r>
+        <w:rPr>
+          <w:rFonts w:ascii="Courier New" w:hAnsi="Courier New" w:cs="Courier New"/>
+        </w:rPr>
+        <w:tab/>
+      </w:r>
+      <w:r>
+        <w:rPr>
+          <w:rFonts w:ascii="Courier New" w:hAnsi="Courier New" w:cs="Courier New"/>
+        </w:rPr>
+        <w:tab/>
+        <w:t>- 26</w:t>
+      </w:r>
+    </w:p>
+    <w:p>
+      <w:pPr>
+        <w:pStyle w:val="PlainText"/>
+        <w:rPr>
+          <w:rFonts w:ascii="Courier New" w:hAnsi="Courier New" w:cs="Courier New"/>
+        </w:rPr>
+      </w:pPr>
+      <w:r>
+        <w:rPr>
+          <w:rFonts w:ascii="Courier New" w:hAnsi="Courier New" w:cs="Courier New"/>
+        </w:rPr>
+        <w:t>Transport &amp; Miscellaneous</w:t>
+      </w:r>
+      <w:r>
+        <w:rPr>
+          <w:rFonts w:ascii="Courier New" w:hAnsi="Courier New" w:cs="Courier New"/>
+        </w:rPr>
+        <w:tab/>
+        <w:t>- 560</w:t>
+      </w:r>
+    </w:p>
+    <w:p>
+      <w:pPr>
+        <w:pStyle w:val="PlainText"/>
+        <w:rPr>
+          <w:rFonts w:ascii="Courier New" w:hAnsi="Courier New" w:cs="Courier New"/>
+        </w:rPr>
+      </w:pPr>
+      <w:r>
+        <w:rPr>
+          <w:rFonts w:ascii="Courier New" w:hAnsi="Courier New" w:cs="Courier New"/>
+        </w:rPr>
+        <w:t>Total Price</w:t>
+      </w:r>
+      <w:r>
+        <w:rPr>
+          <w:rFonts w:ascii="Courier New" w:hAnsi="Courier New" w:cs="Courier New"/>
+        </w:rPr>
+        <w:tab/>
+      </w:r>
+      <w:r>
+        <w:rPr>
+          <w:rFonts w:ascii="Courier New" w:hAnsi="Courier New" w:cs="Courier New"/>
+        </w:rPr>
+        <w:tab/>
+      </w:r>
+      <w:r>
+        <w:rPr>
+          <w:rFonts w:ascii="Courier New" w:hAnsi="Courier New" w:cs="Courier New"/>
+        </w:rPr>
+        <w:tab/>
+      </w:r>
+      <w:r>
+        <w:rPr>
+          <w:rFonts w:ascii="Courier New" w:hAnsi="Courier New" w:cs="Courier New"/>
+        </w:rPr>
+        <w:tab/>
+        <w:t>- 54874.0</w:t>
+      </w:r>
+    </w:p>
+    <w:p>
+      <w:pPr>
+        <w:pStyle w:val="PlainText"/>
+        <w:rPr>
+          <w:rFonts w:ascii="Courier New" w:hAnsi="Courier New" w:cs="Courier New"/>
+          <w:b/>
+        </w:rPr>
+      </w:pPr>
+      <w:r>
+        <w:rPr>
+          <w:rFonts w:ascii="Courier New" w:hAnsi="Courier New" w:cs="Courier New"/>
+          <w:b/>
+        </w:rPr>
+        <w:t>Amount balance</w:t>
+      </w:r>
+      <w:r>
+        <w:rPr>
+          <w:rFonts w:ascii="Courier New" w:hAnsi="Courier New" w:cs="Courier New"/>
+          <w:b/>
+        </w:rPr>
+        <w:tab/>
+      </w:r>
+      <w:r>
+        <w:rPr>
+          <w:rFonts w:ascii="Courier New" w:hAnsi="Courier New" w:cs="Courier New"/>
+          <w:b/>
+        </w:rPr>
+        <w:tab/>
+      </w:r>
+      <w:r>
+        <w:rPr>
+          <w:rFonts w:ascii="Courier New" w:hAnsi="Courier New" w:cs="Courier New"/>
+          <w:b/>
+        </w:rPr>
+        <w:tab/>
+        <w:t>- 89104.0</w:t>
+      </w:r>
+    </w:p>
+    <w:p>
+      <w:pPr>
+        <w:pStyle w:val="PlainText"/>
+        <w:rPr>
+          <w:rFonts w:ascii="Courier New" w:hAnsi="Courier New" w:cs="Courier New"/>
+        </w:rPr>
+      </w:pPr>
+    </w:p>
+    <w:p>
+      <w:pPr>
+        <w:pStyle w:val="PlainText"/>
+        <w:rPr>
+          <w:rFonts w:ascii="Courier New" w:hAnsi="Courier New" w:cs="Courier New"/>
+        </w:rPr>
+      </w:pPr>
     </w:p>
     <w:p>
       <w:pPr>

--- a/customer _details/KIRAN/SEP/BELGAM/BM S/PURCHASE DETAILS.docx
+++ b/customer _details/KIRAN/SEP/BELGAM/BM S/PURCHASE DETAILS.docx
@@ -868,13 +868,7 @@
         <w:rPr>
           <w:rFonts w:ascii="Courier New" w:hAnsi="Courier New" w:cs="Courier New"/>
         </w:rPr>
-        <w:t>THU Jun 21</w:t>
-      </w:r>
-      <w:r>
-        <w:rPr>
-          <w:rFonts w:ascii="Courier New" w:hAnsi="Courier New" w:cs="Courier New"/>
-        </w:rPr>
-        <w:t xml:space="preserve"> 15:23:04 IST 2018</w:t>
+        <w:t>THU Jun 21 15:23:04 IST 2018</w:t>
       </w:r>
     </w:p>
     <w:p>
@@ -1216,6 +1210,247 @@
         <w:tab/>
         <w:t>- 89104.0</w:t>
       </w:r>
+    </w:p>
+    <w:p>
+      <w:pPr>
+        <w:pStyle w:val="PlainText"/>
+        <w:rPr>
+          <w:rFonts w:ascii="Courier New" w:hAnsi="Courier New" w:cs="Courier New"/>
+          <w:b/>
+        </w:rPr>
+      </w:pPr>
+    </w:p>
+    <w:p>
+      <w:pPr>
+        <w:pStyle w:val="PlainText"/>
+        <w:rPr>
+          <w:rFonts w:ascii="Courier New" w:hAnsi="Courier New" w:cs="Courier New"/>
+        </w:rPr>
+      </w:pPr>
+      <w:r>
+        <w:rPr>
+          <w:rFonts w:ascii="Courier New" w:hAnsi="Courier New" w:cs="Courier New"/>
+        </w:rPr>
+        <w:t>THU Jun 28</w:t>
+      </w:r>
+      <w:r>
+        <w:rPr>
+          <w:rFonts w:ascii="Courier New" w:hAnsi="Courier New" w:cs="Courier New"/>
+        </w:rPr>
+        <w:t xml:space="preserve"> 13:14:54 IST 2018</w:t>
+      </w:r>
+    </w:p>
+    <w:p>
+      <w:pPr>
+        <w:pStyle w:val="PlainText"/>
+        <w:rPr>
+          <w:rFonts w:ascii="Courier New" w:hAnsi="Courier New" w:cs="Courier New"/>
+        </w:rPr>
+      </w:pPr>
+      <w:r>
+        <w:rPr>
+          <w:rFonts w:ascii="Courier New" w:hAnsi="Courier New" w:cs="Courier New"/>
+        </w:rPr>
+        <w:t>Person Name</w:t>
+      </w:r>
+      <w:r>
+        <w:rPr>
+          <w:rFonts w:ascii="Courier New" w:hAnsi="Courier New" w:cs="Courier New"/>
+        </w:rPr>
+        <w:tab/>
+      </w:r>
+      <w:r>
+        <w:rPr>
+          <w:rFonts w:ascii="Courier New" w:hAnsi="Courier New" w:cs="Courier New"/>
+        </w:rPr>
+        <w:tab/>
+      </w:r>
+      <w:r>
+        <w:rPr>
+          <w:rFonts w:ascii="Courier New" w:hAnsi="Courier New" w:cs="Courier New"/>
+        </w:rPr>
+        <w:tab/>
+      </w:r>
+      <w:r>
+        <w:rPr>
+          <w:rFonts w:ascii="Courier New" w:hAnsi="Courier New" w:cs="Courier New"/>
+        </w:rPr>
+        <w:tab/>
+        <w:t>- BM S</w:t>
+      </w:r>
+    </w:p>
+    <w:p>
+      <w:pPr>
+        <w:pStyle w:val="PlainText"/>
+        <w:rPr>
+          <w:rFonts w:ascii="Courier New" w:hAnsi="Courier New" w:cs="Courier New"/>
+        </w:rPr>
+      </w:pPr>
+      <w:r>
+        <w:rPr>
+          <w:rFonts w:ascii="Courier New" w:hAnsi="Courier New" w:cs="Courier New"/>
+        </w:rPr>
+        <w:t>---------------------------------------------------------------</w:t>
+      </w:r>
+    </w:p>
+    <w:p>
+      <w:pPr>
+        <w:pStyle w:val="PlainText"/>
+        <w:rPr>
+          <w:rFonts w:ascii="Courier New" w:hAnsi="Courier New" w:cs="Courier New"/>
+        </w:rPr>
+      </w:pPr>
+      <w:r>
+        <w:rPr>
+          <w:rFonts w:ascii="Courier New" w:hAnsi="Courier New" w:cs="Courier New"/>
+        </w:rPr>
+        <w:t>Item Name</w:t>
+      </w:r>
+      <w:r>
+        <w:rPr>
+          <w:rFonts w:ascii="Courier New" w:hAnsi="Courier New" w:cs="Courier New"/>
+        </w:rPr>
+        <w:tab/>
+      </w:r>
+      <w:r>
+        <w:rPr>
+          <w:rFonts w:ascii="Courier New" w:hAnsi="Courier New" w:cs="Courier New"/>
+        </w:rPr>
+        <w:tab/>
+      </w:r>
+      <w:r>
+        <w:rPr>
+          <w:rFonts w:ascii="Courier New" w:hAnsi="Courier New" w:cs="Courier New"/>
+        </w:rPr>
+        <w:tab/>
+      </w:r>
+      <w:r>
+        <w:rPr>
+          <w:rFonts w:ascii="Courier New" w:hAnsi="Courier New" w:cs="Courier New"/>
+        </w:rPr>
+        <w:tab/>
+        <w:t>- CARROT2</w:t>
+      </w:r>
+    </w:p>
+    <w:p>
+      <w:pPr>
+        <w:pStyle w:val="PlainText"/>
+        <w:rPr>
+          <w:rFonts w:ascii="Courier New" w:hAnsi="Courier New" w:cs="Courier New"/>
+          <w:color w:val="FF0000"/>
+        </w:rPr>
+      </w:pPr>
+      <w:r>
+        <w:rPr>
+          <w:rFonts w:ascii="Courier New" w:hAnsi="Courier New" w:cs="Courier New"/>
+          <w:color w:val="FF0000"/>
+        </w:rPr>
+        <w:t>Amount Received</w:t>
+      </w:r>
+      <w:r>
+        <w:rPr>
+          <w:rFonts w:ascii="Courier New" w:hAnsi="Courier New" w:cs="Courier New"/>
+          <w:color w:val="FF0000"/>
+        </w:rPr>
+        <w:tab/>
+      </w:r>
+      <w:r>
+        <w:rPr>
+          <w:rFonts w:ascii="Courier New" w:hAnsi="Courier New" w:cs="Courier New"/>
+          <w:color w:val="FF0000"/>
+        </w:rPr>
+        <w:tab/>
+      </w:r>
+      <w:r>
+        <w:rPr>
+          <w:rFonts w:ascii="Courier New" w:hAnsi="Courier New" w:cs="Courier New"/>
+          <w:color w:val="FF0000"/>
+        </w:rPr>
+        <w:tab/>
+        <w:t>- 50000</w:t>
+      </w:r>
+    </w:p>
+    <w:p>
+      <w:pPr>
+        <w:pStyle w:val="PlainText"/>
+        <w:rPr>
+          <w:rFonts w:ascii="Courier New" w:hAnsi="Courier New" w:cs="Courier New"/>
+          <w:b/>
+        </w:rPr>
+      </w:pPr>
+      <w:r>
+        <w:rPr>
+          <w:rFonts w:ascii="Courier New" w:hAnsi="Courier New" w:cs="Courier New"/>
+          <w:b/>
+        </w:rPr>
+        <w:t>Amount balance</w:t>
+      </w:r>
+      <w:r>
+        <w:rPr>
+          <w:rFonts w:ascii="Courier New" w:hAnsi="Courier New" w:cs="Courier New"/>
+          <w:b/>
+        </w:rPr>
+        <w:tab/>
+      </w:r>
+      <w:r>
+        <w:rPr>
+          <w:rFonts w:ascii="Courier New" w:hAnsi="Courier New" w:cs="Courier New"/>
+          <w:b/>
+        </w:rPr>
+        <w:tab/>
+      </w:r>
+      <w:r>
+        <w:rPr>
+          <w:rFonts w:ascii="Courier New" w:hAnsi="Courier New" w:cs="Courier New"/>
+          <w:b/>
+        </w:rPr>
+        <w:tab/>
+        <w:t>- 39104.0</w:t>
+      </w:r>
+    </w:p>
+    <w:p>
+      <w:pPr>
+        <w:pStyle w:val="PlainText"/>
+        <w:rPr>
+          <w:rFonts w:ascii="Courier New" w:hAnsi="Courier New" w:cs="Courier New"/>
+        </w:rPr>
+      </w:pPr>
+      <w:r>
+        <w:rPr>
+          <w:rFonts w:ascii="Courier New" w:hAnsi="Courier New" w:cs="Courier New"/>
+        </w:rPr>
+        <w:t>Amount Received mode</w:t>
+      </w:r>
+      <w:r>
+        <w:rPr>
+          <w:rFonts w:ascii="Courier New" w:hAnsi="Courier New" w:cs="Courier New"/>
+        </w:rPr>
+        <w:tab/>
+      </w:r>
+      <w:r>
+        <w:rPr>
+          <w:rFonts w:ascii="Courier New" w:hAnsi="Courier New" w:cs="Courier New"/>
+        </w:rPr>
+        <w:tab/>
+        <w:t>- ACC 28/6/2018</w:t>
+      </w:r>
+    </w:p>
+    <w:p>
+      <w:pPr>
+        <w:pStyle w:val="PlainText"/>
+        <w:rPr>
+          <w:rFonts w:ascii="Courier New" w:hAnsi="Courier New" w:cs="Courier New"/>
+        </w:rPr>
+      </w:pPr>
+    </w:p>
+    <w:p>
+      <w:pPr>
+        <w:pStyle w:val="PlainText"/>
+        <w:rPr>
+          <w:rFonts w:ascii="Courier New" w:hAnsi="Courier New" w:cs="Courier New"/>
+          <w:b/>
+        </w:rPr>
+      </w:pPr>
     </w:p>
     <w:p>
       <w:pPr>
